--- a/estudios/UEX/Curso2/Asignaturas/MDAI/ProyectoFinal/YtConsultant.docx
+++ b/estudios/UEX/Curso2/Asignaturas/MDAI/ProyectoFinal/YtConsultant.docx
@@ -9,7 +9,7 @@
       <w:bookmarkStart w:name="_Int_LI0GqEJC" w:id="790123636"/>
       <w:r>
         <w:drawing>
-          <wp:inline wp14:editId="18FB490D" wp14:anchorId="317C601E">
+          <wp:inline wp14:editId="7679A454" wp14:anchorId="317C601E">
             <wp:extent cx="5363464" cy="2011299"/>
             <wp:effectExtent l="0" t="0" r="0" b="0"/>
             <wp:docPr id="1306512067" name="" title="Imagen decorativa de representaciones gráficas de hoja verde"/>
@@ -24,7 +24,7 @@
                     <pic:cNvPicPr/>
                   </pic:nvPicPr>
                   <pic:blipFill>
-                    <a:blip r:embed="R81224df4949b4fa2">
+                    <a:blip r:embed="R1c9ef3e2d00e4a65">
                       <a:extLst>
                         <a:ext xmlns:a="http://schemas.openxmlformats.org/drawingml/2006/main" uri="{28A0092B-C50C-407E-A947-70E740481C1C}">
                           <a14:useLocalDpi val="0"/>
@@ -67,12 +67,10 @@
           <w:u w:val="none"/>
         </w:rPr>
       </w:pPr>
-      <w:proofErr w:type="spellStart"/>
       <w:r>
         <w:rPr/>
         <w:t>YtConsultant</w:t>
       </w:r>
-      <w:proofErr w:type="spellEnd"/>
     </w:p>
     <w:p w14:noSpellErr="1">
       <w:pPr>
@@ -121,7 +119,7 @@
       </w:pPr>
       <w:r>
         <w:drawing>
-          <wp:inline wp14:editId="6FBF42E3" wp14:anchorId="79583908">
+          <wp:inline wp14:editId="6CC0C053" wp14:anchorId="79583908">
             <wp:extent cx="2619375" cy="1743075"/>
             <wp:effectExtent l="0" t="0" r="0" b="0"/>
             <wp:docPr id="1135760334" name="" title=""/>
@@ -136,7 +134,7 @@
                     <pic:cNvPicPr/>
                   </pic:nvPicPr>
                   <pic:blipFill>
-                    <a:blip r:embed="R700031011b494216">
+                    <a:blip r:embed="R120f5773f5404183">
                       <a:extLst xmlns:a="http://schemas.openxmlformats.org/drawingml/2006/main">
                         <a:ext xmlns:a="http://schemas.openxmlformats.org/drawingml/2006/main" uri="{28A0092B-C50C-407E-A947-70E740481C1C}">
                           <a14:useLocalDpi xmlns:a14="http://schemas.microsoft.com/office/drawing/2010/main" val="0"/>
@@ -239,7 +237,7 @@
       </w:r>
       <w:r>
         <w:drawing>
-          <wp:inline wp14:editId="7E5D6AD7" wp14:anchorId="4BA4172F">
+          <wp:inline wp14:editId="7F8BA47F" wp14:anchorId="4BA4172F">
             <wp:extent cx="744931" cy="768389"/>
             <wp:effectExtent l="0" t="0" r="0" b="0"/>
             <wp:docPr id="1594880129" name="" title="logo"/>
@@ -254,7 +252,7 @@
                     <pic:cNvPicPr/>
                   </pic:nvPicPr>
                   <pic:blipFill>
-                    <a:blip r:embed="R0fc809dc17eb4329">
+                    <a:blip r:embed="R538478e75a0e4658">
                       <a:extLst xmlns:a="http://schemas.openxmlformats.org/drawingml/2006/main">
                         <a:ext xmlns:a="http://schemas.openxmlformats.org/drawingml/2006/main" uri="{28A0092B-C50C-407E-A947-70E740481C1C}">
                           <a14:useLocalDpi xmlns:a14="http://schemas.microsoft.com/office/drawing/2010/main" val="0"/>
@@ -324,7 +322,7 @@
       </w:pPr>
       <w:r>
         <w:rPr/>
-        <w:t xml:space="preserve">Consulta tus comentarios en </w:t>
+        <w:t xml:space="preserve">Informe de comentarios de </w:t>
       </w:r>
       <w:r>
         <w:rPr/>
@@ -381,7 +379,7 @@
       </w:r>
       <w:r>
         <w:rPr/>
-        <w:t xml:space="preserve"> poder buscar comentarios de su canal de forma masiva aplicando un filtro en una barra de búsqueda.</w:t>
+        <w:t xml:space="preserve"> poder buscar comentarios de su canal de forma masiva aplicando un filtro en una barra de búsqueda para poder visualizarlos o eliminarlos.</w:t>
       </w:r>
     </w:p>
     <w:p>
@@ -419,70 +417,31 @@
           <w:u w:val="none"/>
         </w:rPr>
       </w:pPr>
-      <w:proofErr w:type="spellStart"/>
       <w:r>
         <w:rPr/>
-        <w:t>YtConsultant</w:t>
-      </w:r>
-      <w:proofErr w:type="spellEnd"/>
-      <w:r>
-        <w:rPr/>
-        <w:t xml:space="preserve"> es una aplicación web que facilita la búsqueda de comentarios específicos de los usuarios con canal de </w:t>
-      </w:r>
-      <w:r>
-        <w:rPr/>
-        <w:t>Youtube</w:t>
-      </w:r>
-      <w:r>
-        <w:rPr/>
-        <w:t xml:space="preserve"> en base a una palabra o frase de búsqueda. Para ello la aplicación se conecta a la API de </w:t>
-      </w:r>
-      <w:r>
-        <w:rPr/>
-        <w:t>Youtube</w:t>
-      </w:r>
-      <w:r>
-        <w:rPr/>
-        <w:t xml:space="preserve">  que nos permitirá obtener y mostrar dichos comentarios mediante el uso de los métodos pertinentes que nos brinde dicha API. La página principal primero nos muestra un formulario interactivo en el cual, el usuario tendrá que introducir sus credenciales de </w:t>
-      </w:r>
-      <w:r>
-        <w:rPr/>
-        <w:t>Youtube</w:t>
-      </w:r>
-      <w:r>
-        <w:rPr/>
-        <w:t xml:space="preserve">(email, </w:t>
-      </w:r>
-      <w:proofErr w:type="spellStart"/>
-      <w:r>
-        <w:rPr/>
-        <w:t>password</w:t>
-      </w:r>
-      <w:proofErr w:type="spellEnd"/>
-      <w:r>
-        <w:rPr/>
-        <w:t>), si las credenciales son válidas se mostrará la barra de búsqueda en la cual podrá introducir la palabra o frase a buscar.</w:t>
+        <w:t>YtConsultant es una aplicación web que facilita la búsqueda de comentarios específicos de los usuarios con canal de Youtube en base a una palabra o frase de búsqueda. Para ello la aplicación se conecta a la API de Youtube que nos permitirá visualizar o eliminar dichos comentarios mediante el uso de los módulos pertinentes que nos brinde dicha API. La página principal primero nos muestra un formulario interactivo en el cual el usuario tendrá que introducir sus credenciales de Youtube(email, password), si las credenciales son válidas se mostrará la barra de búsqueda en la cual podrá introducir la palabra o frase a buscar.</w:t>
       </w:r>
     </w:p>
     <w:p>
       <w:pPr>
         <w:pStyle w:val="Normal"/>
         <w:rPr>
-          <w:rFonts w:ascii="Quire Sans"/>
-          <w:b w:val="0"/>
-          <w:bCs w:val="0"/>
-          <w:i w:val="0"/>
-          <w:iCs w:val="0"/>
-          <w:color w:val="auto"/>
-          <w:sz w:val="22"/>
-          <w:szCs w:val="22"/>
-          <w:u w:val="none"/>
-        </w:rPr>
-      </w:pPr>
+          <w:sz w:val="24"/>
+          <w:szCs w:val="24"/>
+        </w:rPr>
+      </w:pPr>
+      <w:r>
+        <w:rPr>
+          <w:sz w:val="22"/>
+          <w:szCs w:val="22"/>
+        </w:rPr>
+        <w:t>Ejemplo:</w:t>
+      </w:r>
     </w:p>
     <w:p>
       <w:pPr>
         <w:pStyle w:val="Normal"/>
+        <w:ind w:left="708"/>
         <w:rPr>
           <w:sz w:val="24"/>
           <w:szCs w:val="24"/>
@@ -493,28 +452,11 @@
           <w:sz w:val="22"/>
           <w:szCs w:val="22"/>
         </w:rPr>
-        <w:t>Ejemplo:</w:t>
-      </w:r>
-    </w:p>
-    <w:p>
-      <w:pPr>
-        <w:pStyle w:val="Normal"/>
-        <w:ind w:left="708"/>
-        <w:rPr>
-          <w:sz w:val="24"/>
-          <w:szCs w:val="24"/>
-        </w:rPr>
-      </w:pPr>
-      <w:r>
-        <w:rPr>
-          <w:sz w:val="22"/>
-          <w:szCs w:val="22"/>
-        </w:rPr>
         <w:t xml:space="preserve"> </w:t>
       </w:r>
       <w:r>
         <w:drawing>
-          <wp:inline wp14:editId="76843A76" wp14:anchorId="534F4830">
+          <wp:inline wp14:editId="0FEC6E01" wp14:anchorId="534F4830">
             <wp:extent cx="4724400" cy="2470468"/>
             <wp:effectExtent l="0" t="0" r="0" b="0"/>
             <wp:docPr id="531370971" name="" title=""/>
@@ -529,7 +471,7 @@
                     <pic:cNvPicPr/>
                   </pic:nvPicPr>
                   <pic:blipFill>
-                    <a:blip r:embed="Ra40a479987bc448d">
+                    <a:blip r:embed="R9414b6663fe14b34">
                       <a:extLst>
                         <a:ext xmlns:a="http://schemas.openxmlformats.org/drawingml/2006/main" uri="{28A0092B-C50C-407E-A947-70E740481C1C}">
                           <a14:useLocalDpi val="0"/>
@@ -573,14 +515,8 @@
       </w:pPr>
       <w:r>
         <w:rPr/>
-        <w:t xml:space="preserve">Funcionalidades, Requisitos, “Pliego de </w:t>
-      </w:r>
-      <w:proofErr w:type="gramStart"/>
-      <w:r>
-        <w:rPr/>
-        <w:t>condiciones”...</w:t>
-      </w:r>
-      <w:proofErr w:type="gramEnd"/>
+        <w:t>Funcionalidades, Requisitos, “Pliego de condiciones” ...</w:t>
+      </w:r>
     </w:p>
     <w:p>
       <w:pPr>
@@ -700,7 +636,6 @@
         </w:rPr>
         <w:t xml:space="preserve">El usuario debe </w:t>
       </w:r>
-      <w:proofErr w:type="spellStart"/>
       <w:r>
         <w:rPr>
           <w:rFonts w:ascii="Quire Sans"/>
@@ -715,7 +650,6 @@
         </w:rPr>
         <w:t>loguearse</w:t>
       </w:r>
-      <w:proofErr w:type="spellEnd"/>
       <w:r>
         <w:rPr>
           <w:rFonts w:ascii="Quire Sans"/>
@@ -766,7 +700,204 @@
           <w:szCs w:val="22"/>
           <w:u w:val="none"/>
         </w:rPr>
-        <w:t>Email: Debe introducir el correo electrónico con el que creó su cuenta.</w:t>
+        <w:t>Email: Debe introducir el correo electrónico con el que creó su cuenta de Youtube.</w:t>
+      </w:r>
+    </w:p>
+    <w:p>
+      <w:pPr>
+        <w:pStyle w:val="Prrafodelista"/>
+        <w:numPr>
+          <w:ilvl w:val="1"/>
+          <w:numId w:val="1"/>
+        </w:numPr>
+        <w:bidi w:val="0"/>
+        <w:spacing w:before="0" w:beforeAutospacing="off" w:after="240" w:afterAutospacing="off" w:line="336" w:lineRule="auto"/>
+        <w:ind w:left="1440" w:right="0" w:hanging="360"/>
+        <w:jc w:val="both"/>
+        <w:rPr>
+          <w:rFonts w:ascii="Quire Sans" w:hAnsi="Quire Sans" w:eastAsia="Quire Sans" w:cs="Quire Sans" w:asciiTheme="minorAscii" w:hAnsiTheme="minorAscii" w:eastAsiaTheme="minorAscii" w:cstheme="minorAscii"/>
+          <w:b w:val="0"/>
+          <w:bCs w:val="0"/>
+          <w:i w:val="0"/>
+          <w:iCs w:val="0"/>
+          <w:color w:val="auto"/>
+          <w:sz w:val="22"/>
+          <w:szCs w:val="22"/>
+          <w:u w:val="none"/>
+        </w:rPr>
+      </w:pPr>
+      <w:r>
+        <w:rPr>
+          <w:rFonts w:ascii="Quire Sans"/>
+          <w:b w:val="0"/>
+          <w:bCs w:val="0"/>
+          <w:i w:val="0"/>
+          <w:iCs w:val="0"/>
+          <w:color w:val="auto"/>
+          <w:sz w:val="22"/>
+          <w:szCs w:val="22"/>
+          <w:u w:val="none"/>
+        </w:rPr>
+        <w:t>Contraseña: Debe introducir la contraseña del correo electrónico.</w:t>
+      </w:r>
+    </w:p>
+    <w:p>
+      <w:pPr>
+        <w:pStyle w:val="Prrafodelista"/>
+        <w:numPr>
+          <w:ilvl w:val="0"/>
+          <w:numId w:val="1"/>
+        </w:numPr>
+        <w:bidi w:val="0"/>
+        <w:spacing w:before="0" w:beforeAutospacing="off" w:after="240" w:afterAutospacing="off" w:line="336" w:lineRule="auto"/>
+        <w:ind w:right="0"/>
+        <w:jc w:val="both"/>
+        <w:rPr>
+          <w:rFonts w:ascii="Quire Sans" w:hAnsi="Quire Sans" w:eastAsia="Quire Sans" w:cs="Quire Sans" w:asciiTheme="minorAscii" w:hAnsiTheme="minorAscii" w:eastAsiaTheme="minorAscii" w:cstheme="minorAscii"/>
+          <w:b w:val="0"/>
+          <w:bCs w:val="0"/>
+          <w:i w:val="0"/>
+          <w:iCs w:val="0"/>
+          <w:color w:val="auto"/>
+          <w:sz w:val="22"/>
+          <w:szCs w:val="22"/>
+          <w:u w:val="none"/>
+        </w:rPr>
+      </w:pPr>
+      <w:r>
+        <w:rPr>
+          <w:rFonts w:ascii="Quire Sans" w:hAnsi="Quire Sans" w:eastAsia="Quire Sans" w:cs="Quire Sans"/>
+          <w:b w:val="0"/>
+          <w:bCs w:val="0"/>
+          <w:i w:val="0"/>
+          <w:iCs w:val="0"/>
+          <w:color w:val="auto"/>
+          <w:sz w:val="22"/>
+          <w:szCs w:val="22"/>
+          <w:u w:val="none"/>
+        </w:rPr>
+        <w:t xml:space="preserve">Si el </w:t>
+      </w:r>
+      <w:r>
+        <w:rPr>
+          <w:rFonts w:ascii="Quire Sans" w:hAnsi="Quire Sans" w:eastAsia="Quire Sans" w:cs="Quire Sans"/>
+          <w:b w:val="0"/>
+          <w:bCs w:val="0"/>
+          <w:i w:val="0"/>
+          <w:iCs w:val="0"/>
+          <w:color w:val="auto"/>
+          <w:sz w:val="22"/>
+          <w:szCs w:val="22"/>
+          <w:u w:val="none"/>
+        </w:rPr>
+        <w:t>logueo</w:t>
+      </w:r>
+      <w:r>
+        <w:rPr>
+          <w:rFonts w:ascii="Quire Sans" w:hAnsi="Quire Sans" w:eastAsia="Quire Sans" w:cs="Quire Sans"/>
+          <w:b w:val="0"/>
+          <w:bCs w:val="0"/>
+          <w:i w:val="0"/>
+          <w:iCs w:val="0"/>
+          <w:color w:val="auto"/>
+          <w:sz w:val="22"/>
+          <w:szCs w:val="22"/>
+          <w:u w:val="none"/>
+        </w:rPr>
+        <w:t xml:space="preserve"> no es correcto se mostrará el mensaje “</w:t>
+      </w:r>
+      <w:r>
+        <w:rPr>
+          <w:rFonts w:ascii="Quire Sans" w:hAnsi="Quire Sans" w:eastAsia="Quire Sans" w:cs="Quire Sans"/>
+          <w:b w:val="0"/>
+          <w:bCs w:val="0"/>
+          <w:i w:val="0"/>
+          <w:iCs w:val="0"/>
+          <w:color w:val="FF0000"/>
+          <w:sz w:val="22"/>
+          <w:szCs w:val="22"/>
+          <w:u w:val="none"/>
+        </w:rPr>
+        <w:t>Datos incorrectos</w:t>
+      </w:r>
+      <w:r>
+        <w:rPr>
+          <w:rFonts w:ascii="Quire Sans" w:hAnsi="Quire Sans" w:eastAsia="Quire Sans" w:cs="Quire Sans"/>
+          <w:b w:val="0"/>
+          <w:bCs w:val="0"/>
+          <w:i w:val="0"/>
+          <w:iCs w:val="0"/>
+          <w:color w:val="auto"/>
+          <w:sz w:val="22"/>
+          <w:szCs w:val="22"/>
+          <w:u w:val="none"/>
+        </w:rPr>
+        <w:t xml:space="preserve">”. </w:t>
+      </w:r>
+    </w:p>
+    <w:p>
+      <w:pPr>
+        <w:pStyle w:val="Prrafodelista"/>
+        <w:numPr>
+          <w:ilvl w:val="0"/>
+          <w:numId w:val="1"/>
+        </w:numPr>
+        <w:bidi w:val="0"/>
+        <w:spacing w:before="0" w:beforeAutospacing="off" w:after="240" w:afterAutospacing="off" w:line="336" w:lineRule="auto"/>
+        <w:ind w:right="0"/>
+        <w:jc w:val="both"/>
+        <w:rPr>
+          <w:b w:val="0"/>
+          <w:bCs w:val="0"/>
+          <w:i w:val="0"/>
+          <w:iCs w:val="0"/>
+          <w:color w:val="auto"/>
+          <w:sz w:val="22"/>
+          <w:szCs w:val="22"/>
+          <w:u w:val="none"/>
+        </w:rPr>
+      </w:pPr>
+      <w:r>
+        <w:rPr>
+          <w:rFonts w:ascii="Quire Sans" w:hAnsi="Quire Sans" w:eastAsia="Quire Sans" w:cs="Quire Sans"/>
+          <w:b w:val="0"/>
+          <w:bCs w:val="0"/>
+          <w:i w:val="0"/>
+          <w:iCs w:val="0"/>
+          <w:color w:val="auto"/>
+          <w:sz w:val="22"/>
+          <w:szCs w:val="22"/>
+          <w:u w:val="none"/>
+        </w:rPr>
+        <w:t xml:space="preserve">Si el </w:t>
+      </w:r>
+      <w:r>
+        <w:rPr>
+          <w:rFonts w:ascii="Quire Sans" w:hAnsi="Quire Sans" w:eastAsia="Quire Sans" w:cs="Quire Sans"/>
+          <w:b w:val="0"/>
+          <w:bCs w:val="0"/>
+          <w:i w:val="0"/>
+          <w:iCs w:val="0"/>
+          <w:color w:val="auto"/>
+          <w:sz w:val="22"/>
+          <w:szCs w:val="22"/>
+          <w:u w:val="none"/>
+        </w:rPr>
+        <w:t>logueo</w:t>
+      </w:r>
+      <w:r>
+        <w:rPr>
+          <w:rFonts w:ascii="Quire Sans" w:hAnsi="Quire Sans" w:eastAsia="Quire Sans" w:cs="Quire Sans"/>
+          <w:b w:val="0"/>
+          <w:bCs w:val="0"/>
+          <w:i w:val="0"/>
+          <w:iCs w:val="0"/>
+          <w:color w:val="auto"/>
+          <w:sz w:val="22"/>
+          <w:szCs w:val="22"/>
+          <w:u w:val="none"/>
+        </w:rPr>
+        <w:t xml:space="preserve"> es correcto se mostrará la barra de búsqueda en la cual el usuario tendrá que introducir una palabra o frase de búsqueda. </w:t>
       </w:r>
     </w:p>
     <w:p>
@@ -781,18 +912,38 @@
         <w:ind w:right="0"/>
         <w:jc w:val="both"/>
         <w:rPr>
-          <w:rFonts w:ascii="Quire Sans" w:hAnsi="Quire Sans" w:eastAsia="Quire Sans" w:cs="Quire Sans" w:asciiTheme="minorAscii" w:hAnsiTheme="minorAscii" w:eastAsiaTheme="minorAscii" w:cstheme="minorAscii"/>
-          <w:b w:val="0"/>
-          <w:bCs w:val="0"/>
-          <w:i w:val="0"/>
-          <w:iCs w:val="0"/>
-          <w:color w:val="auto"/>
-          <w:sz w:val="22"/>
-          <w:szCs w:val="22"/>
-          <w:u w:val="none"/>
-        </w:rPr>
-      </w:pPr>
-      <w:r>
+          <w:b w:val="0"/>
+          <w:bCs w:val="0"/>
+          <w:i w:val="0"/>
+          <w:iCs w:val="0"/>
+          <w:color w:val="auto"/>
+          <w:sz w:val="22"/>
+          <w:szCs w:val="22"/>
+          <w:u w:val="none"/>
+        </w:rPr>
+      </w:pPr>
+      <w:r>
+        <w:rPr>
+          <w:rFonts w:ascii="Quire Sans" w:hAnsi="Quire Sans" w:eastAsia="Quire Sans" w:cs="Quire Sans"/>
+          <w:b w:val="0"/>
+          <w:bCs w:val="0"/>
+          <w:i w:val="0"/>
+          <w:iCs w:val="0"/>
+          <w:color w:val="auto"/>
+          <w:sz w:val="22"/>
+          <w:szCs w:val="22"/>
+          <w:u w:val="none"/>
+        </w:rPr>
+        <w:t>Si la API encuentra comentarios que cumplan dicha búsqueda se mostrará el o los comentarios y finalmente se descargará un archivo XML con todos los comentarios siempre y cuando el usuario desee guardarlos.</w:t>
+      </w:r>
+    </w:p>
+    <w:p>
+      <w:pPr>
+        <w:pStyle w:val="Normal"/>
+        <w:bidi w:val="0"/>
+        <w:spacing w:before="0" w:beforeAutospacing="off" w:after="240" w:afterAutospacing="off" w:line="336" w:lineRule="auto"/>
+        <w:ind w:left="0" w:right="0"/>
+        <w:jc w:val="both"/>
         <w:rPr>
           <w:rFonts w:ascii="Quire Sans"/>
           <w:b w:val="0"/>
@@ -804,7 +955,26 @@
           <w:szCs w:val="22"/>
           <w:u w:val="none"/>
         </w:rPr>
-        <w:t>Contraseña: Debe introducir una contraseña válida.</w:t>
+      </w:pPr>
+    </w:p>
+    <w:p>
+      <w:pPr>
+        <w:pStyle w:val="Ttulo2"/>
+        <w:rPr>
+          <w:rFonts w:ascii="Sagona Book" w:hAnsi="" w:eastAsia="" w:cs=""/>
+          <w:b w:val="0"/>
+          <w:bCs w:val="0"/>
+          <w:i w:val="0"/>
+          <w:iCs w:val="0"/>
+          <w:color w:val="548235"/>
+          <w:sz w:val="32"/>
+          <w:szCs w:val="32"/>
+          <w:u w:val="none"/>
+        </w:rPr>
+      </w:pPr>
+      <w:r>
+        <w:rPr/>
+        <w:t xml:space="preserve">Funcionalidades opcionales, recomendables o futuribles </w:t>
       </w:r>
     </w:p>
     <w:p>
@@ -814,10 +984,6 @@
           <w:ilvl w:val="0"/>
           <w:numId w:val="1"/>
         </w:numPr>
-        <w:bidi w:val="0"/>
-        <w:spacing w:before="0" w:beforeAutospacing="off" w:after="240" w:afterAutospacing="off" w:line="336" w:lineRule="auto"/>
-        <w:ind w:right="0"/>
-        <w:jc w:val="both"/>
         <w:rPr>
           <w:rFonts w:ascii="Quire Sans" w:hAnsi="Quire Sans" w:eastAsia="Quire Sans" w:cs="Quire Sans" w:asciiTheme="minorAscii" w:hAnsiTheme="minorAscii" w:eastAsiaTheme="minorAscii" w:cstheme="minorAscii"/>
           <w:b w:val="0"/>
@@ -832,189 +998,6 @@
       </w:pPr>
       <w:r>
         <w:rPr>
-          <w:rFonts w:ascii="Quire Sans" w:hAnsi="Quire Sans" w:eastAsia="Quire Sans" w:cs="Quire Sans"/>
-          <w:b w:val="0"/>
-          <w:bCs w:val="0"/>
-          <w:i w:val="0"/>
-          <w:iCs w:val="0"/>
-          <w:color w:val="auto"/>
-          <w:sz w:val="22"/>
-          <w:szCs w:val="22"/>
-          <w:u w:val="none"/>
-        </w:rPr>
-        <w:t xml:space="preserve">Si el </w:t>
-      </w:r>
-      <w:proofErr w:type="spellStart"/>
-      <w:r>
-        <w:rPr>
-          <w:rFonts w:ascii="Quire Sans" w:hAnsi="Quire Sans" w:eastAsia="Quire Sans" w:cs="Quire Sans"/>
-          <w:b w:val="0"/>
-          <w:bCs w:val="0"/>
-          <w:i w:val="0"/>
-          <w:iCs w:val="0"/>
-          <w:color w:val="auto"/>
-          <w:sz w:val="22"/>
-          <w:szCs w:val="22"/>
-          <w:u w:val="none"/>
-        </w:rPr>
-        <w:t>logueo</w:t>
-      </w:r>
-      <w:proofErr w:type="spellEnd"/>
-      <w:r>
-        <w:rPr>
-          <w:rFonts w:ascii="Quire Sans" w:hAnsi="Quire Sans" w:eastAsia="Quire Sans" w:cs="Quire Sans"/>
-          <w:b w:val="0"/>
-          <w:bCs w:val="0"/>
-          <w:i w:val="0"/>
-          <w:iCs w:val="0"/>
-          <w:color w:val="auto"/>
-          <w:sz w:val="22"/>
-          <w:szCs w:val="22"/>
-          <w:u w:val="none"/>
-        </w:rPr>
-        <w:t xml:space="preserve"> no es correcto se mostrará el mensaje “</w:t>
-      </w:r>
-      <w:r>
-        <w:rPr>
-          <w:rFonts w:ascii="Quire Sans" w:hAnsi="Quire Sans" w:eastAsia="Quire Sans" w:cs="Quire Sans"/>
-          <w:b w:val="0"/>
-          <w:bCs w:val="0"/>
-          <w:i w:val="0"/>
-          <w:iCs w:val="0"/>
-          <w:color w:val="FF0000"/>
-          <w:sz w:val="22"/>
-          <w:szCs w:val="22"/>
-          <w:u w:val="none"/>
-        </w:rPr>
-        <w:t>Datos incorrectos</w:t>
-      </w:r>
-      <w:r>
-        <w:rPr>
-          <w:rFonts w:ascii="Quire Sans" w:hAnsi="Quire Sans" w:eastAsia="Quire Sans" w:cs="Quire Sans"/>
-          <w:b w:val="0"/>
-          <w:bCs w:val="0"/>
-          <w:i w:val="0"/>
-          <w:iCs w:val="0"/>
-          <w:color w:val="auto"/>
-          <w:sz w:val="22"/>
-          <w:szCs w:val="22"/>
-          <w:u w:val="none"/>
-        </w:rPr>
-        <w:t xml:space="preserve">”. </w:t>
-      </w:r>
-    </w:p>
-    <w:p>
-      <w:pPr>
-        <w:pStyle w:val="Prrafodelista"/>
-        <w:numPr>
-          <w:ilvl w:val="0"/>
-          <w:numId w:val="1"/>
-        </w:numPr>
-        <w:bidi w:val="0"/>
-        <w:spacing w:before="0" w:beforeAutospacing="off" w:after="240" w:afterAutospacing="off" w:line="336" w:lineRule="auto"/>
-        <w:ind w:right="0"/>
-        <w:jc w:val="both"/>
-        <w:rPr>
-          <w:b w:val="0"/>
-          <w:bCs w:val="0"/>
-          <w:i w:val="0"/>
-          <w:iCs w:val="0"/>
-          <w:color w:val="auto"/>
-          <w:sz w:val="22"/>
-          <w:szCs w:val="22"/>
-          <w:u w:val="none"/>
-        </w:rPr>
-      </w:pPr>
-      <w:r>
-        <w:rPr>
-          <w:rFonts w:ascii="Quire Sans" w:hAnsi="Quire Sans" w:eastAsia="Quire Sans" w:cs="Quire Sans"/>
-          <w:b w:val="0"/>
-          <w:bCs w:val="0"/>
-          <w:i w:val="0"/>
-          <w:iCs w:val="0"/>
-          <w:color w:val="auto"/>
-          <w:sz w:val="22"/>
-          <w:szCs w:val="22"/>
-          <w:u w:val="none"/>
-        </w:rPr>
-        <w:t xml:space="preserve">Si el </w:t>
-      </w:r>
-      <w:proofErr w:type="spellStart"/>
-      <w:r>
-        <w:rPr>
-          <w:rFonts w:ascii="Quire Sans" w:hAnsi="Quire Sans" w:eastAsia="Quire Sans" w:cs="Quire Sans"/>
-          <w:b w:val="0"/>
-          <w:bCs w:val="0"/>
-          <w:i w:val="0"/>
-          <w:iCs w:val="0"/>
-          <w:color w:val="auto"/>
-          <w:sz w:val="22"/>
-          <w:szCs w:val="22"/>
-          <w:u w:val="none"/>
-        </w:rPr>
-        <w:t>logueo</w:t>
-      </w:r>
-      <w:proofErr w:type="spellEnd"/>
-      <w:r>
-        <w:rPr>
-          <w:rFonts w:ascii="Quire Sans" w:hAnsi="Quire Sans" w:eastAsia="Quire Sans" w:cs="Quire Sans"/>
-          <w:b w:val="0"/>
-          <w:bCs w:val="0"/>
-          <w:i w:val="0"/>
-          <w:iCs w:val="0"/>
-          <w:color w:val="auto"/>
-          <w:sz w:val="22"/>
-          <w:szCs w:val="22"/>
-          <w:u w:val="none"/>
-        </w:rPr>
-        <w:t xml:space="preserve"> es correcto se mostrará la barra de búsqueda en la cual el usuario tendrá que introducir una palabra o frase de búsqueda. </w:t>
-      </w:r>
-    </w:p>
-    <w:p>
-      <w:pPr>
-        <w:pStyle w:val="Prrafodelista"/>
-        <w:numPr>
-          <w:ilvl w:val="1"/>
-          <w:numId w:val="1"/>
-        </w:numPr>
-        <w:bidi w:val="0"/>
-        <w:spacing w:before="0" w:beforeAutospacing="off" w:after="240" w:afterAutospacing="off" w:line="336" w:lineRule="auto"/>
-        <w:ind w:right="0"/>
-        <w:jc w:val="both"/>
-        <w:rPr>
-          <w:b w:val="0"/>
-          <w:bCs w:val="0"/>
-          <w:i w:val="0"/>
-          <w:iCs w:val="0"/>
-          <w:color w:val="auto"/>
-          <w:sz w:val="22"/>
-          <w:szCs w:val="22"/>
-          <w:u w:val="none"/>
-        </w:rPr>
-      </w:pPr>
-      <w:r>
-        <w:rPr>
-          <w:rFonts w:ascii="Quire Sans" w:hAnsi="Quire Sans" w:eastAsia="Quire Sans" w:cs="Quire Sans"/>
-          <w:b w:val="0"/>
-          <w:bCs w:val="0"/>
-          <w:i w:val="0"/>
-          <w:iCs w:val="0"/>
-          <w:color w:val="auto"/>
-          <w:sz w:val="22"/>
-          <w:szCs w:val="22"/>
-          <w:u w:val="none"/>
-        </w:rPr>
-        <w:t>Si la API encuentra comentarios que cumplen dicha búsqueda se mostrará el o los comentarios y finalmente se descargará un archivo XML con todos los comentarios siempre y cuando el usuario desea guardarlos.</w:t>
-      </w:r>
-    </w:p>
-    <w:p>
-      <w:pPr>
-        <w:pStyle w:val="Normal"/>
-        <w:bidi w:val="0"/>
-        <w:spacing w:before="0" w:beforeAutospacing="off" w:after="240" w:afterAutospacing="off" w:line="336" w:lineRule="auto"/>
-        <w:ind w:left="0" w:right="0"/>
-        <w:jc w:val="both"/>
-        <w:rPr>
           <w:rFonts w:ascii="Quire Sans"/>
           <w:b w:val="0"/>
           <w:bCs w:val="0"/>
@@ -1025,92 +1008,7 @@
           <w:szCs w:val="22"/>
           <w:u w:val="none"/>
         </w:rPr>
-      </w:pPr>
-    </w:p>
-    <w:p>
-      <w:pPr>
-        <w:pStyle w:val="Ttulo2"/>
-        <w:rPr>
-          <w:rFonts w:ascii="Sagona Book" w:hAnsi="" w:eastAsia="" w:cs=""/>
-          <w:b w:val="0"/>
-          <w:bCs w:val="0"/>
-          <w:i w:val="0"/>
-          <w:iCs w:val="0"/>
-          <w:color w:val="548235"/>
-          <w:sz w:val="32"/>
-          <w:szCs w:val="32"/>
-          <w:u w:val="none"/>
-        </w:rPr>
-      </w:pPr>
-      <w:r>
-        <w:rPr/>
-        <w:t xml:space="preserve">Funcionalidades opcionales, recomendables o futuribles </w:t>
-      </w:r>
-    </w:p>
-    <w:p>
-      <w:pPr>
-        <w:pStyle w:val="Prrafodelista"/>
-        <w:numPr>
-          <w:ilvl w:val="0"/>
-          <w:numId w:val="1"/>
-        </w:numPr>
-        <w:rPr>
-          <w:b w:val="0"/>
-          <w:bCs w:val="0"/>
-          <w:i w:val="0"/>
-          <w:iCs w:val="0"/>
-          <w:color w:val="auto"/>
-          <w:sz w:val="22"/>
-          <w:szCs w:val="22"/>
-          <w:u w:val="none"/>
-        </w:rPr>
-      </w:pPr>
-      <w:r>
-        <w:rPr>
-          <w:rFonts w:ascii="Quire Sans"/>
-          <w:b w:val="0"/>
-          <w:bCs w:val="0"/>
-          <w:i w:val="0"/>
-          <w:iCs w:val="0"/>
-          <w:color w:val="auto"/>
-          <w:sz w:val="22"/>
-          <w:szCs w:val="22"/>
-          <w:u w:val="none"/>
-        </w:rPr>
-        <w:t>Inicialmente mi aplicación está hecha para consultar comentarios de forma masiva, pero se podría mejorar si quisiéramos eliminar o enviar comentarios de forma masiva a varios usuarios que siguen la cuenta de Youtube.</w:t>
-      </w:r>
-    </w:p>
-    <w:p>
-      <w:pPr>
-        <w:pStyle w:val="Prrafodelista"/>
-        <w:numPr>
-          <w:ilvl w:val="0"/>
-          <w:numId w:val="1"/>
-        </w:numPr>
-        <w:rPr>
-          <w:b w:val="0"/>
-          <w:bCs w:val="0"/>
-          <w:i w:val="0"/>
-          <w:iCs w:val="0"/>
-          <w:color w:val="auto"/>
-          <w:sz w:val="22"/>
-          <w:szCs w:val="22"/>
-          <w:u w:val="none"/>
-        </w:rPr>
-      </w:pPr>
-      <w:r>
-        <w:rPr>
-          <w:rFonts w:ascii="Quire Sans"/>
-          <w:b w:val="0"/>
-          <w:bCs w:val="0"/>
-          <w:i w:val="0"/>
-          <w:iCs w:val="0"/>
-          <w:color w:val="auto"/>
-          <w:sz w:val="22"/>
-          <w:szCs w:val="22"/>
-          <w:u w:val="none"/>
-        </w:rPr>
-        <w:t>También podríamos consultar los datos estadísticos del canal, como el número de seguidores, total de videos del canal, total de visualizaciones de un video en concreto o de todos los videos...</w:t>
+        <w:t>Inicialmente mi aplicación está hecha para consultar o eliminar comentarios de forma masiva, pero se podría mejorar si quisiéramos consultar los datos estadísticos del canal, como el número de seguidores, total de videos del canal, total de visualizaciones de un video en concreto o de todos los videos...</w:t>
       </w:r>
     </w:p>
     <w:p w14:noSpellErr="1">
@@ -2275,7 +2173,7 @@
     <w:uiPriority w:val="0"/>
     <w:name w:val="Normal"/>
     <w:qFormat/>
-    <w:rsid w:val="79319EF1"/>
+    <w:rsid w:val="53FD236B"/>
     <w:rPr>
       <w:rFonts w:ascii="Quire Sans"/>
       <w:b w:val="0"/>
@@ -2297,7 +2195,7 @@
     <w:next w:val="Normal"/>
     <w:link w:val="Ttulo1Car"/>
     <w:qFormat/>
-    <w:rsid w:val="79319EF1"/>
+    <w:rsid w:val="53FD236B"/>
     <w:rPr>
       <w:rFonts w:ascii="Sagona ExtraLight" w:hAnsi="" w:eastAsia="" w:cs=""/>
       <w:color w:val="548235"/>
@@ -2319,7 +2217,7 @@
     <w:unhideWhenUsed/>
     <w:link w:val="Ttulo2Car"/>
     <w:qFormat/>
-    <w:rsid w:val="79319EF1"/>
+    <w:rsid w:val="53FD236B"/>
     <w:rPr>
       <w:rFonts w:ascii="Sagona Book" w:hAnsi="" w:eastAsia="" w:cs=""/>
       <w:color w:val="548235"/>
@@ -2365,7 +2263,7 @@
     <w:name w:val="Título 1 Car"/>
     <w:basedOn w:val="Fuentedeprrafopredeter"/>
     <w:link w:val="Ttulo1"/>
-    <w:rsid w:val="79319EF1"/>
+    <w:rsid w:val="53FD236B"/>
     <w:rPr>
       <w:rFonts w:ascii="Sagona ExtraLight" w:hAnsi="" w:eastAsia="" w:cs=""/>
       <w:b w:val="0"/>
@@ -2385,7 +2283,7 @@
     <w:next w:val="Normal"/>
     <w:link w:val="TtuloCar"/>
     <w:qFormat/>
-    <w:rsid w:val="79319EF1"/>
+    <w:rsid w:val="53FD236B"/>
     <w:rPr>
       <w:rFonts w:ascii="Sagona ExtraLight" w:hAnsi="" w:eastAsia="" w:cs=""/>
       <w:color w:val="262626" w:themeColor="text1" w:themeTint="D9" w:themeShade="FF"/>
@@ -2402,7 +2300,7 @@
     <w:name w:val="Título Car"/>
     <w:basedOn w:val="Fuentedeprrafopredeter"/>
     <w:link w:val="Ttulo"/>
-    <w:rsid w:val="79319EF1"/>
+    <w:rsid w:val="53FD236B"/>
     <w:rPr>
       <w:rFonts w:ascii="Sagona ExtraLight" w:hAnsi="" w:eastAsia="" w:cs=""/>
       <w:b w:val="0"/>
@@ -2420,7 +2318,7 @@
     <w:name w:val="Título 2 Car"/>
     <w:basedOn w:val="Fuentedeprrafopredeter"/>
     <w:link w:val="Ttulo2"/>
-    <w:rsid w:val="79319EF1"/>
+    <w:rsid w:val="53FD236B"/>
     <w:rPr>
       <w:rFonts w:ascii="Sagona Book" w:hAnsi="" w:eastAsia="" w:cs=""/>
       <w:b w:val="0"/>
@@ -2438,7 +2336,7 @@
     <w:name w:val="List Paragraph"/>
     <w:basedOn w:val="Normal"/>
     <w:qFormat/>
-    <w:rsid w:val="79319EF1"/>
+    <w:rsid w:val="53FD236B"/>
     <w:pPr>
       <w:spacing/>
       <w:ind w:left="0" w:hanging="360"/>
@@ -2453,7 +2351,7 @@
     <w:unhideWhenUsed/>
     <w:link w:val="Heading3Char"/>
     <w:qFormat/>
-    <w:rsid w:val="79319EF1"/>
+    <w:rsid w:val="53FD236B"/>
     <w:rPr>
       <w:rFonts w:ascii="Sagona Book" w:hAnsi="" w:eastAsia="" w:cs=""/>
       <w:color w:val="548235"/>
@@ -2475,7 +2373,7 @@
     <w:unhideWhenUsed/>
     <w:link w:val="Heading4Char"/>
     <w:qFormat/>
-    <w:rsid w:val="79319EF1"/>
+    <w:rsid w:val="53FD236B"/>
     <w:rPr>
       <w:rFonts w:ascii="Sagona Book" w:hAnsi="" w:eastAsia="" w:cs=""/>
       <w:color w:val="548235"/>
@@ -2497,7 +2395,7 @@
     <w:unhideWhenUsed/>
     <w:link w:val="Heading5Char"/>
     <w:qFormat/>
-    <w:rsid w:val="79319EF1"/>
+    <w:rsid w:val="53FD236B"/>
     <w:rPr>
       <w:rFonts w:ascii="Sagona Book" w:hAnsi="" w:eastAsia="" w:cs=""/>
       <w:color w:val="548235"/>
@@ -2519,7 +2417,7 @@
     <w:unhideWhenUsed/>
     <w:link w:val="Heading6Char"/>
     <w:qFormat/>
-    <w:rsid w:val="79319EF1"/>
+    <w:rsid w:val="53FD236B"/>
     <w:rPr>
       <w:rFonts w:ascii="Sagona Book" w:hAnsi="" w:eastAsia="" w:cs=""/>
       <w:color w:val="548235"/>
@@ -2541,7 +2439,7 @@
     <w:unhideWhenUsed/>
     <w:link w:val="Heading7Char"/>
     <w:qFormat/>
-    <w:rsid w:val="79319EF1"/>
+    <w:rsid w:val="53FD236B"/>
     <w:rPr>
       <w:rFonts w:ascii="Sagona Book" w:hAnsi="" w:eastAsia="" w:cs=""/>
       <w:color w:val="548235"/>
@@ -2563,7 +2461,7 @@
     <w:unhideWhenUsed/>
     <w:link w:val="Heading8Char"/>
     <w:qFormat/>
-    <w:rsid w:val="79319EF1"/>
+    <w:rsid w:val="53FD236B"/>
     <w:rPr>
       <w:rFonts w:ascii="Sagona Book" w:hAnsi="" w:eastAsia="" w:cs=""/>
       <w:color w:val="548235"/>
@@ -2585,7 +2483,7 @@
     <w:unhideWhenUsed/>
     <w:link w:val="Heading9Char"/>
     <w:qFormat/>
-    <w:rsid w:val="79319EF1"/>
+    <w:rsid w:val="53FD236B"/>
     <w:rPr>
       <w:rFonts w:ascii="Sagona Book" w:hAnsi="" w:eastAsia="" w:cs=""/>
       <w:color w:val="548235"/>
@@ -2604,7 +2502,7 @@
     <w:next w:val="Normal"/>
     <w:link w:val="SubtitleChar"/>
     <w:qFormat/>
-    <w:rsid w:val="79319EF1"/>
+    <w:rsid w:val="53FD236B"/>
     <w:rPr>
       <w:rFonts w:ascii="Sagona ExtraLight" w:hAnsi="" w:eastAsia="" w:cs=""/>
       <w:color w:val="548235"/>
@@ -2623,7 +2521,7 @@
     <w:next w:val="Normal"/>
     <w:link w:val="QuoteChar"/>
     <w:qFormat/>
-    <w:rsid w:val="79319EF1"/>
+    <w:rsid w:val="53FD236B"/>
     <w:rPr>
       <w:i w:val="1"/>
       <w:iCs w:val="1"/>
@@ -2642,7 +2540,7 @@
     <w:next w:val="Normal"/>
     <w:link w:val="IntenseQuoteChar"/>
     <w:qFormat/>
-    <w:rsid w:val="79319EF1"/>
+    <w:rsid w:val="53FD236B"/>
     <w:rPr>
       <w:i w:val="1"/>
       <w:iCs w:val="1"/>
@@ -2659,7 +2557,7 @@
     <w:name w:val="Heading 3 Char"/>
     <w:basedOn w:val="Fuentedeprrafopredeter"/>
     <w:link w:val="Heading3"/>
-    <w:rsid w:val="79319EF1"/>
+    <w:rsid w:val="53FD236B"/>
     <w:rPr>
       <w:rFonts w:ascii="Sagona Book" w:hAnsi="" w:eastAsia="" w:cs=""/>
       <w:b w:val="0"/>
@@ -2677,7 +2575,7 @@
     <w:name w:val="Heading 4 Char"/>
     <w:basedOn w:val="Fuentedeprrafopredeter"/>
     <w:link w:val="Heading4"/>
-    <w:rsid w:val="79319EF1"/>
+    <w:rsid w:val="53FD236B"/>
     <w:rPr>
       <w:rFonts w:ascii="Sagona Book" w:hAnsi="" w:eastAsia="" w:cs=""/>
       <w:b w:val="0"/>
@@ -2695,7 +2593,7 @@
     <w:name w:val="Heading 5 Char"/>
     <w:basedOn w:val="Fuentedeprrafopredeter"/>
     <w:link w:val="Heading5"/>
-    <w:rsid w:val="79319EF1"/>
+    <w:rsid w:val="53FD236B"/>
     <w:rPr>
       <w:rFonts w:ascii="Sagona Book" w:hAnsi="" w:eastAsia="" w:cs=""/>
       <w:b w:val="0"/>
@@ -2713,7 +2611,7 @@
     <w:name w:val="Heading 6 Char"/>
     <w:basedOn w:val="Fuentedeprrafopredeter"/>
     <w:link w:val="Heading6"/>
-    <w:rsid w:val="79319EF1"/>
+    <w:rsid w:val="53FD236B"/>
     <w:rPr>
       <w:rFonts w:ascii="Sagona Book" w:hAnsi="" w:eastAsia="" w:cs=""/>
       <w:b w:val="0"/>
@@ -2731,7 +2629,7 @@
     <w:name w:val="Heading 7 Char"/>
     <w:basedOn w:val="Fuentedeprrafopredeter"/>
     <w:link w:val="Heading7"/>
-    <w:rsid w:val="79319EF1"/>
+    <w:rsid w:val="53FD236B"/>
     <w:rPr>
       <w:rFonts w:ascii="Sagona Book" w:hAnsi="" w:eastAsia="" w:cs=""/>
       <w:b w:val="0"/>
@@ -2749,7 +2647,7 @@
     <w:name w:val="Heading 8 Char"/>
     <w:basedOn w:val="Fuentedeprrafopredeter"/>
     <w:link w:val="Heading8"/>
-    <w:rsid w:val="79319EF1"/>
+    <w:rsid w:val="53FD236B"/>
     <w:rPr>
       <w:rFonts w:ascii="Sagona Book" w:hAnsi="" w:eastAsia="" w:cs=""/>
       <w:b w:val="0"/>
@@ -2767,7 +2665,7 @@
     <w:name w:val="Heading 9 Char"/>
     <w:basedOn w:val="Fuentedeprrafopredeter"/>
     <w:link w:val="Heading9"/>
-    <w:rsid w:val="79319EF1"/>
+    <w:rsid w:val="53FD236B"/>
     <w:rPr>
       <w:rFonts w:ascii="Sagona Book" w:hAnsi="" w:eastAsia="" w:cs=""/>
       <w:b w:val="0"/>
@@ -2785,7 +2683,7 @@
     <w:name w:val="Subtitle Char"/>
     <w:basedOn w:val="Fuentedeprrafopredeter"/>
     <w:link w:val="Subtitle"/>
-    <w:rsid w:val="79319EF1"/>
+    <w:rsid w:val="53FD236B"/>
     <w:rPr>
       <w:rFonts w:ascii="Sagona ExtraLight" w:hAnsi="" w:eastAsia="" w:cs=""/>
       <w:b w:val="0"/>
@@ -2803,7 +2701,7 @@
     <w:name w:val="Quote Char"/>
     <w:basedOn w:val="Fuentedeprrafopredeter"/>
     <w:link w:val="Quote"/>
-    <w:rsid w:val="79319EF1"/>
+    <w:rsid w:val="53FD236B"/>
     <w:rPr>
       <w:rFonts w:ascii="Quire Sans"/>
       <w:b w:val="0"/>
@@ -2821,7 +2719,7 @@
     <w:name w:val="Intense Quote Char"/>
     <w:basedOn w:val="Fuentedeprrafopredeter"/>
     <w:link w:val="IntenseQuote"/>
-    <w:rsid w:val="79319EF1"/>
+    <w:rsid w:val="53FD236B"/>
     <w:rPr>
       <w:rFonts w:ascii="Quire Sans"/>
       <w:b w:val="0"/>
@@ -2840,7 +2738,7 @@
     <w:basedOn w:val="Normal"/>
     <w:next w:val="Normal"/>
     <w:unhideWhenUsed/>
-    <w:rsid w:val="79319EF1"/>
+    <w:rsid w:val="53FD236B"/>
     <w:pPr>
       <w:spacing w:after="100"/>
     </w:pPr>
@@ -2851,7 +2749,7 @@
     <w:basedOn w:val="Normal"/>
     <w:next w:val="Normal"/>
     <w:unhideWhenUsed/>
-    <w:rsid w:val="79319EF1"/>
+    <w:rsid w:val="53FD236B"/>
     <w:pPr>
       <w:spacing w:after="100"/>
       <w:ind w:left="220"/>
@@ -2863,7 +2761,7 @@
     <w:basedOn w:val="Normal"/>
     <w:next w:val="Normal"/>
     <w:unhideWhenUsed/>
-    <w:rsid w:val="79319EF1"/>
+    <w:rsid w:val="53FD236B"/>
     <w:pPr>
       <w:spacing w:after="100"/>
       <w:ind w:left="440"/>
@@ -2875,7 +2773,7 @@
     <w:basedOn w:val="Normal"/>
     <w:next w:val="Normal"/>
     <w:unhideWhenUsed/>
-    <w:rsid w:val="79319EF1"/>
+    <w:rsid w:val="53FD236B"/>
     <w:pPr>
       <w:spacing w:after="100"/>
       <w:ind w:left="660"/>
@@ -2887,7 +2785,7 @@
     <w:basedOn w:val="Normal"/>
     <w:next w:val="Normal"/>
     <w:unhideWhenUsed/>
-    <w:rsid w:val="79319EF1"/>
+    <w:rsid w:val="53FD236B"/>
     <w:pPr>
       <w:spacing w:after="100"/>
       <w:ind w:left="880"/>
@@ -2899,7 +2797,7 @@
     <w:basedOn w:val="Normal"/>
     <w:next w:val="Normal"/>
     <w:unhideWhenUsed/>
-    <w:rsid w:val="79319EF1"/>
+    <w:rsid w:val="53FD236B"/>
     <w:pPr>
       <w:spacing w:after="100"/>
       <w:ind w:left="1100"/>
@@ -2911,7 +2809,7 @@
     <w:basedOn w:val="Normal"/>
     <w:next w:val="Normal"/>
     <w:unhideWhenUsed/>
-    <w:rsid w:val="79319EF1"/>
+    <w:rsid w:val="53FD236B"/>
     <w:pPr>
       <w:spacing w:after="100"/>
       <w:ind w:left="1320"/>
@@ -2923,7 +2821,7 @@
     <w:basedOn w:val="Normal"/>
     <w:next w:val="Normal"/>
     <w:unhideWhenUsed/>
-    <w:rsid w:val="79319EF1"/>
+    <w:rsid w:val="53FD236B"/>
     <w:pPr>
       <w:spacing w:after="100"/>
       <w:ind w:left="1540"/>
@@ -2935,7 +2833,7 @@
     <w:basedOn w:val="Normal"/>
     <w:next w:val="Normal"/>
     <w:unhideWhenUsed/>
-    <w:rsid w:val="79319EF1"/>
+    <w:rsid w:val="53FD236B"/>
     <w:pPr>
       <w:spacing w:after="100"/>
       <w:ind w:left="1760"/>
@@ -2948,7 +2846,7 @@
     <w:semiHidden/>
     <w:unhideWhenUsed/>
     <w:link w:val="EndnoteTextChar"/>
-    <w:rsid w:val="79319EF1"/>
+    <w:rsid w:val="53FD236B"/>
     <w:rPr>
       <w:sz w:val="20"/>
       <w:szCs w:val="20"/>
@@ -2963,7 +2861,7 @@
     <w:basedOn w:val="Fuentedeprrafopredeter"/>
     <w:semiHidden/>
     <w:link w:val="EndnoteText"/>
-    <w:rsid w:val="79319EF1"/>
+    <w:rsid w:val="53FD236B"/>
     <w:rPr>
       <w:rFonts w:ascii="Quire Sans"/>
       <w:b w:val="0"/>
@@ -2982,7 +2880,7 @@
     <w:basedOn w:val="Normal"/>
     <w:unhideWhenUsed/>
     <w:link w:val="FooterChar"/>
-    <w:rsid w:val="79319EF1"/>
+    <w:rsid w:val="53FD236B"/>
     <w:pPr>
       <w:tabs>
         <w:tab w:val="center" w:leader="none" w:pos="4680"/>
@@ -2996,7 +2894,7 @@
     <w:name w:val="Footer Char"/>
     <w:basedOn w:val="Fuentedeprrafopredeter"/>
     <w:link w:val="Footer"/>
-    <w:rsid w:val="79319EF1"/>
+    <w:rsid w:val="53FD236B"/>
     <w:rPr>
       <w:rFonts w:ascii="Quire Sans"/>
       <w:b w:val="0"/>
@@ -3016,7 +2914,7 @@
     <w:semiHidden/>
     <w:unhideWhenUsed/>
     <w:link w:val="FootnoteTextChar"/>
-    <w:rsid w:val="79319EF1"/>
+    <w:rsid w:val="53FD236B"/>
     <w:rPr>
       <w:sz w:val="20"/>
       <w:szCs w:val="20"/>
@@ -3031,7 +2929,7 @@
     <w:basedOn w:val="Fuentedeprrafopredeter"/>
     <w:semiHidden/>
     <w:link w:val="FootnoteText"/>
-    <w:rsid w:val="79319EF1"/>
+    <w:rsid w:val="53FD236B"/>
     <w:rPr>
       <w:rFonts w:ascii="Quire Sans"/>
       <w:b w:val="0"/>
@@ -3050,7 +2948,7 @@
     <w:basedOn w:val="Normal"/>
     <w:unhideWhenUsed/>
     <w:link w:val="HeaderChar"/>
-    <w:rsid w:val="79319EF1"/>
+    <w:rsid w:val="53FD236B"/>
     <w:pPr>
       <w:tabs>
         <w:tab w:val="center" w:leader="none" w:pos="4680"/>
@@ -3064,7 +2962,7 @@
     <w:name w:val="Header Char"/>
     <w:basedOn w:val="Fuentedeprrafopredeter"/>
     <w:link w:val="Header"/>
-    <w:rsid w:val="79319EF1"/>
+    <w:rsid w:val="53FD236B"/>
     <w:rPr>
       <w:rFonts w:ascii="Quire Sans"/>
       <w:b w:val="0"/>
